--- a/word_files/Заключение.docx
+++ b/word_files/Заключение.docx
@@ -122,7 +122,20 @@
         <w:rPr>
           <w:szCs w:val="28"/>
         </w:rPr>
-        <w:t xml:space="preserve">В качестве пользовательского интерфейса был практически изучен </w:t>
+        <w:t>В качестве пользовательского интерфейса был практически</w:t>
+      </w:r>
+      <w:r>
+        <w:rPr>
+          <w:szCs w:val="28"/>
+          <w:lang w:val="ru-RU"/>
+        </w:rPr>
+        <w:t xml:space="preserve"> использован язык программирования</w:t>
+      </w:r>
+      <w:r>
+        <w:rPr>
+          <w:szCs w:val="28"/>
+        </w:rPr>
+        <w:t xml:space="preserve"> </w:t>
       </w:r>
       <w:r>
         <w:rPr>
@@ -149,14 +162,7 @@
           <w:szCs w:val="28"/>
           <w:lang w:val="ru-RU"/>
         </w:rPr>
-        <w:t>библиотека</w:t>
-      </w:r>
-      <w:r>
-        <w:rPr>
-          <w:szCs w:val="28"/>
-          <w:lang w:val="ru-RU"/>
-        </w:rPr>
-        <w:t xml:space="preserve"> </w:t>
+        <w:t xml:space="preserve">библиотека </w:t>
       </w:r>
       <w:r>
         <w:rPr>
@@ -343,7 +349,43 @@
         <w:rPr>
           <w:lang w:val="ru-RU"/>
         </w:rPr>
-        <w:t>м результатом выполнения данного дипломного проекта стало:</w:t>
+        <w:t>м результат</w:t>
+      </w:r>
+      <w:r>
+        <w:rPr>
+          <w:lang w:val="ru-RU"/>
+        </w:rPr>
+        <w:t>а</w:t>
+      </w:r>
+      <w:r>
+        <w:rPr>
+          <w:lang w:val="ru-RU"/>
+        </w:rPr>
+        <w:t>м</w:t>
+      </w:r>
+      <w:r>
+        <w:rPr>
+          <w:lang w:val="ru-RU"/>
+        </w:rPr>
+        <w:t>и</w:t>
+      </w:r>
+      <w:r>
+        <w:rPr>
+          <w:lang w:val="ru-RU"/>
+        </w:rPr>
+        <w:t xml:space="preserve"> выполнения данного дипломного проекта стал</w:t>
+      </w:r>
+      <w:r>
+        <w:rPr>
+          <w:lang w:val="ru-RU"/>
+        </w:rPr>
+        <w:t>и</w:t>
+      </w:r>
+      <w:r>
+        <w:rPr>
+          <w:lang w:val="ru-RU"/>
+        </w:rPr>
+        <w:t>:</w:t>
       </w:r>
     </w:p>
     <w:p>
@@ -406,31 +448,7 @@
         <w:rPr>
           <w:lang w:val="ru-RU"/>
         </w:rPr>
-        <w:t xml:space="preserve">Проведя расчет экономической эффективности, можно сделать вывод, что проектирование и разработка данного </w:t>
-      </w:r>
-      <w:r>
-        <w:rPr>
-          <w:lang w:val="ru-RU"/>
-        </w:rPr>
-        <w:t>приложения</w:t>
-      </w:r>
-      <w:r>
-        <w:rPr>
-          <w:lang w:val="ru-RU"/>
-        </w:rPr>
-        <w:t xml:space="preserve"> являются целесообразными, принесут выгоду как компании-разработчику, так и покупателю </w:t>
-      </w:r>
-      <w:r>
-        <w:rPr>
-          <w:lang w:val="ru-RU"/>
-        </w:rPr>
-        <w:t>данного приложения</w:t>
-      </w:r>
-      <w:r>
-        <w:rPr>
-          <w:lang w:val="ru-RU"/>
-        </w:rPr>
-        <w:t>.</w:t>
+        <w:t>Проведя расчет экономической эффективности, можно сделать вывод, что проектирование и разработка данного приложения являются целесообразными, принесут выгоду как компании-разработчику, так и покупателю данного приложения.</w:t>
       </w:r>
     </w:p>
     <w:p>
@@ -445,59 +463,32 @@
         <w:rPr>
           <w:lang w:val="ru-RU"/>
         </w:rPr>
-        <w:t xml:space="preserve">Дипломный проект является завершенным. </w:t>
+        <w:t>Дипломный проект является завершенным.</w:t>
       </w:r>
       <w:r>
         <w:rPr>
           <w:rFonts w:cs="Times New Roman"/>
           <w:szCs w:val="28"/>
-        </w:rPr>
-        <w:t xml:space="preserve">Указанная в предполагаемом функционале часть задач дипломного проектирования </w:t>
-      </w:r>
+          <w:lang w:val="ru-RU"/>
+        </w:rPr>
+        <w:t xml:space="preserve"> Все поставленные задачи решены, решения реализованы </w:t>
+      </w:r>
+      <w:proofErr w:type="spellStart"/>
       <w:r>
         <w:rPr>
           <w:rFonts w:cs="Times New Roman"/>
           <w:szCs w:val="28"/>
           <w:lang w:val="ru-RU"/>
         </w:rPr>
-        <w:t>реализована</w:t>
-      </w:r>
+        <w:t>программно</w:t>
+      </w:r>
+      <w:proofErr w:type="spellEnd"/>
       <w:r>
         <w:rPr>
           <w:rFonts w:cs="Times New Roman"/>
           <w:szCs w:val="28"/>
         </w:rPr>
-        <w:t xml:space="preserve"> в полном </w:t>
-      </w:r>
-      <w:r>
-        <w:rPr>
-          <w:rFonts w:cs="Times New Roman"/>
-          <w:szCs w:val="28"/>
-          <w:lang w:val="ru-RU"/>
-        </w:rPr>
-        <w:t>об</w:t>
-      </w:r>
-      <w:r>
-        <w:rPr>
-          <w:rFonts w:cs="Times New Roman"/>
-          <w:szCs w:val="28"/>
-        </w:rPr>
-        <w:t>ъ</w:t>
-      </w:r>
-      <w:r>
-        <w:rPr>
-          <w:rFonts w:cs="Times New Roman"/>
-          <w:szCs w:val="28"/>
-          <w:lang w:val="ru-RU"/>
-        </w:rPr>
-        <w:t>е</w:t>
-      </w:r>
-      <w:r>
-        <w:rPr>
-          <w:rFonts w:cs="Times New Roman"/>
-          <w:szCs w:val="28"/>
-        </w:rPr>
-        <w:t>ме.</w:t>
+        <w:t>.</w:t>
       </w:r>
       <w:r>
         <w:rPr>

--- a/word_files/Заключение.docx
+++ b/word_files/Заключение.docx
@@ -398,7 +398,19 @@
         <w:rPr>
           <w:lang w:val="ru-RU"/>
         </w:rPr>
-        <w:t>1. Разработана гибкая архитектура, с помощью которой легко сопровождать и расширять разработанн</w:t>
+        <w:t>1.</w:t>
+      </w:r>
+      <w:r>
+        <w:rPr>
+          <w:lang w:val="ru-RU"/>
+        </w:rPr>
+        <w:t> </w:t>
+      </w:r>
+      <w:r>
+        <w:rPr>
+          <w:lang w:val="ru-RU"/>
+        </w:rPr>
+        <w:t>Разработана гибкая архитектура, с помощью которой легко сопровождать и расширять разработанн</w:t>
       </w:r>
       <w:r>
         <w:rPr>
@@ -435,7 +447,19 @@
         <w:rPr>
           <w:lang w:val="ru-RU"/>
         </w:rPr>
-        <w:t>2. Разработан протокол взаимодействия между клиентской и серверной частями приложения.</w:t>
+        <w:t>2.</w:t>
+      </w:r>
+      <w:r>
+        <w:rPr>
+          <w:lang w:val="ru-RU"/>
+        </w:rPr>
+        <w:t> </w:t>
+      </w:r>
+      <w:r>
+        <w:rPr>
+          <w:lang w:val="ru-RU"/>
+        </w:rPr>
+        <w:t>Разработан протокол взаимодействия между клиентской и серверной частями приложения.</w:t>
       </w:r>
     </w:p>
     <w:p>
